--- a/Lec04/EASS-Lec04-Natalie_Part2.docx
+++ b/Lec04/EASS-Lec04-Natalie_Part2.docx
@@ -418,11 +418,9 @@
         </w:rPr>
         <w:t xml:space="preserve">(כדי להתקין את </w:t>
       </w:r>
-      <w:proofErr w:type="spellStart"/>
       <w:r>
         <w:t>gh</w:t>
       </w:r>
-      <w:proofErr w:type="spellEnd"/>
       <w:r>
         <w:rPr>
           <w:rFonts w:hint="cs"/>
@@ -453,45 +451,22 @@
         </w:rPr>
         <w:t xml:space="preserve"> לפי המדריך </w:t>
       </w:r>
-      <w:r>
-        <w:fldChar w:fldCharType="begin"/>
-      </w:r>
-      <w:r>
-        <w:instrText xml:space="preserve"> HYPERLINK "</w:instrText>
-      </w:r>
-      <w:r>
-        <w:instrText>https://www.how2shout.com/linux/install-brew-on-wsl-windows-subsystem-for-linux</w:instrText>
-      </w:r>
-      <w:r>
-        <w:rPr>
-          <w:rFonts w:cs="Arial"/>
-          <w:rtl/>
-        </w:rPr>
-        <w:instrText>/</w:instrText>
-      </w:r>
-      <w:r>
-        <w:instrText xml:space="preserve">" </w:instrText>
-      </w:r>
-      <w:r>
-        <w:fldChar w:fldCharType="separate"/>
-      </w:r>
-      <w:r>
-        <w:rPr>
-          <w:rStyle w:val="Hyperlink"/>
-        </w:rPr>
-        <w:t>https://www.how2shout.com/linux/install-brew-on-wsl-windows-subsystem-for-linux</w:t>
-      </w:r>
-      <w:r>
-        <w:rPr>
-          <w:rStyle w:val="Hyperlink"/>
-          <w:rFonts w:cs="Arial"/>
-          <w:rtl/>
-        </w:rPr>
-        <w:t>/</w:t>
-      </w:r>
-      <w:r>
-        <w:fldChar w:fldCharType="end"/>
-      </w:r>
+      <w:hyperlink r:id="rId9" w:history="1">
+        <w:r>
+          <w:rPr>
+            <w:rStyle w:val="Hyperlink"/>
+          </w:rPr>
+          <w:t>https://www.how2shout.com/linux/install-brew-on-wsl-windows-subsystem-for-linux</w:t>
+        </w:r>
+        <w:r>
+          <w:rPr>
+            <w:rStyle w:val="Hyperlink"/>
+            <w:rFonts w:cs="Arial"/>
+            <w:rtl/>
+          </w:rPr>
+          <w:t>/</w:t>
+        </w:r>
+      </w:hyperlink>
       <w:r>
         <w:rPr>
           <w:rFonts w:hint="cs"/>
@@ -576,7 +551,7 @@
                     </pic:cNvPicPr>
                   </pic:nvPicPr>
                   <pic:blipFill>
-                    <a:blip r:embed="rId9">
+                    <a:blip r:embed="rId10">
                       <a:extLst>
                         <a:ext uri="{28A0092B-C50C-407E-A947-70E740481C1C}">
                           <a14:useLocalDpi xmlns:a14="http://schemas.microsoft.com/office/drawing/2010/main" val="0"/>
@@ -635,11 +610,9 @@
         </w:rPr>
         <w:t xml:space="preserve"> נכנס למסך תצוגה. כדי לעבור למצב עריכה יש ללחוץ על </w:t>
       </w:r>
-      <w:proofErr w:type="spellStart"/>
       <w:r>
         <w:t>i</w:t>
       </w:r>
-      <w:proofErr w:type="spellEnd"/>
       <w:r>
         <w:rPr>
           <w:rFonts w:hint="cs"/>
@@ -670,11 +643,9 @@
         </w:rPr>
         <w:t xml:space="preserve"> במקלדת, וכדי לשמור ולצאת חזרה ל</w:t>
       </w:r>
-      <w:proofErr w:type="spellStart"/>
       <w:r>
         <w:t>commandline</w:t>
       </w:r>
-      <w:proofErr w:type="spellEnd"/>
       <w:r>
         <w:rPr>
           <w:rFonts w:hint="cs"/>
@@ -683,25 +654,18 @@
         <w:t xml:space="preserve"> נרשום </w:t>
       </w:r>
       <w:r>
-        <w:t>:</w:t>
-      </w:r>
-      <w:proofErr w:type="spellStart"/>
+        <w:t>:wq</w:t>
+      </w:r>
+      <w:r>
+        <w:rPr>
+          <w:rFonts w:hint="cs"/>
+          <w:rtl/>
+        </w:rPr>
+        <w:t xml:space="preserve"> (כלומר, נקודותיים </w:t>
+      </w:r>
       <w:r>
         <w:t>wq</w:t>
       </w:r>
-      <w:proofErr w:type="spellEnd"/>
-      <w:r>
-        <w:rPr>
-          <w:rFonts w:hint="cs"/>
-          <w:rtl/>
-        </w:rPr>
-        <w:t xml:space="preserve"> (כלומר, נקודותיים </w:t>
-      </w:r>
-      <w:proofErr w:type="spellStart"/>
-      <w:r>
-        <w:t>wq</w:t>
-      </w:r>
-      <w:proofErr w:type="spellEnd"/>
       <w:r>
         <w:rPr>
           <w:rFonts w:hint="cs"/>
@@ -734,7 +698,6 @@
       <w:pPr>
         <w:pStyle w:val="ListParagraph"/>
         <w:rPr>
-          <w:rFonts w:hint="cs"/>
           <w:rtl/>
         </w:rPr>
       </w:pPr>
@@ -761,7 +724,7 @@
                     </pic:cNvPicPr>
                   </pic:nvPicPr>
                   <pic:blipFill>
-                    <a:blip r:embed="rId10">
+                    <a:blip r:embed="rId11">
                       <a:extLst>
                         <a:ext uri="{28A0092B-C50C-407E-A947-70E740481C1C}">
                           <a14:useLocalDpi xmlns:a14="http://schemas.microsoft.com/office/drawing/2010/main" val="0"/>
@@ -807,11 +770,9 @@
         </w:rPr>
         <w:t xml:space="preserve">לפני שלב 3, ניצור את הקבצים </w:t>
       </w:r>
-      <w:proofErr w:type="spellStart"/>
       <w:r>
         <w:t>Dockerfile</w:t>
       </w:r>
-      <w:proofErr w:type="spellEnd"/>
       <w:r>
         <w:rPr>
           <w:rFonts w:hint="cs"/>
@@ -847,11 +808,9 @@
         </w:rPr>
         <w:t xml:space="preserve"> כדי לערוך את </w:t>
       </w:r>
-      <w:proofErr w:type="spellStart"/>
       <w:r>
         <w:t>Dockerfile</w:t>
       </w:r>
-      <w:proofErr w:type="spellEnd"/>
       <w:r>
         <w:rPr>
           <w:rFonts w:hint="cs"/>
@@ -882,7 +841,6 @@
       <w:pPr>
         <w:ind w:left="720"/>
         <w:rPr>
-          <w:rFonts w:hint="cs"/>
           <w:rtl/>
         </w:rPr>
       </w:pPr>
@@ -917,7 +875,7 @@
                     </pic:cNvPicPr>
                   </pic:nvPicPr>
                   <pic:blipFill>
-                    <a:blip r:embed="rId11">
+                    <a:blip r:embed="rId12">
                       <a:extLst>
                         <a:ext uri="{28A0092B-C50C-407E-A947-70E740481C1C}">
                           <a14:useLocalDpi xmlns:a14="http://schemas.microsoft.com/office/drawing/2010/main" val="0"/>
@@ -959,6 +917,7 @@
       <w:r>
         <w:rPr>
           <w:rFonts w:cs="Arial"/>
+          <w:noProof/>
           <w:rtl/>
         </w:rPr>
         <w:drawing>
@@ -977,7 +936,7 @@
                     <pic:cNvPicPr/>
                   </pic:nvPicPr>
                   <pic:blipFill>
-                    <a:blip r:embed="rId12"/>
+                    <a:blip r:embed="rId13"/>
                     <a:stretch>
                       <a:fillRect/>
                     </a:stretch>
@@ -1002,7 +961,6 @@
       <w:pPr>
         <w:pStyle w:val="ListParagraph"/>
         <w:rPr>
-          <w:rFonts w:hint="cs"/>
           <w:rtl/>
         </w:rPr>
       </w:pPr>
@@ -1043,7 +1001,7 @@
                     </pic:cNvPicPr>
                   </pic:nvPicPr>
                   <pic:blipFill>
-                    <a:blip r:embed="rId13">
+                    <a:blip r:embed="rId14">
                       <a:extLst>
                         <a:ext uri="{28A0092B-C50C-407E-A947-70E740481C1C}">
                           <a14:useLocalDpi xmlns:a14="http://schemas.microsoft.com/office/drawing/2010/main" val="0"/>
@@ -1087,6 +1045,7 @@
       <w:r>
         <w:rPr>
           <w:rFonts w:cs="Arial"/>
+          <w:noProof/>
           <w:rtl/>
         </w:rPr>
         <w:drawing>
@@ -1105,7 +1064,7 @@
                     <pic:cNvPicPr/>
                   </pic:nvPicPr>
                   <pic:blipFill>
-                    <a:blip r:embed="rId14"/>
+                    <a:blip r:embed="rId15"/>
                     <a:stretch>
                       <a:fillRect/>
                     </a:stretch>
@@ -1199,7 +1158,7 @@
                     </pic:cNvPicPr>
                   </pic:nvPicPr>
                   <pic:blipFill>
-                    <a:blip r:embed="rId15">
+                    <a:blip r:embed="rId16">
                       <a:extLst>
                         <a:ext uri="{28A0092B-C50C-407E-A947-70E740481C1C}">
                           <a14:useLocalDpi xmlns:a14="http://schemas.microsoft.com/office/drawing/2010/main" val="0"/>
@@ -1270,7 +1229,7 @@
                     </pic:cNvPicPr>
                   </pic:nvPicPr>
                   <pic:blipFill>
-                    <a:blip r:embed="rId16">
+                    <a:blip r:embed="rId17">
                       <a:extLst>
                         <a:ext uri="{28A0092B-C50C-407E-A947-70E740481C1C}">
                           <a14:useLocalDpi xmlns:a14="http://schemas.microsoft.com/office/drawing/2010/main" val="0"/>
@@ -1312,7 +1271,21 @@
           <w:rFonts w:hint="cs"/>
           <w:rtl/>
         </w:rPr>
-        <w:t>נבחן את השינויים שבועו ולא מעודכנים ב</w:t>
+        <w:t>נבחן את השינויים שבו</w:t>
+      </w:r>
+      <w:r>
+        <w:rPr>
+          <w:rFonts w:hint="cs"/>
+          <w:rtl/>
+        </w:rPr>
+        <w:t>צ</w:t>
+      </w:r>
+      <w:r>
+        <w:rPr>
+          <w:rFonts w:hint="cs"/>
+          <w:rtl/>
+        </w:rPr>
+        <w:t>עו ולא מעודכנים ב</w:t>
       </w:r>
       <w:r>
         <w:t>repo</w:t>
@@ -1356,7 +1329,7 @@
                     </pic:cNvPicPr>
                   </pic:nvPicPr>
                   <pic:blipFill>
-                    <a:blip r:embed="rId17">
+                    <a:blip r:embed="rId18">
                       <a:extLst>
                         <a:ext uri="{28A0092B-C50C-407E-A947-70E740481C1C}">
                           <a14:useLocalDpi xmlns:a14="http://schemas.microsoft.com/office/drawing/2010/main" val="0"/>
@@ -1406,6 +1379,7 @@
       <w:r>
         <w:rPr>
           <w:rFonts w:cs="Arial"/>
+          <w:noProof/>
           <w:rtl/>
         </w:rPr>
         <w:drawing>
@@ -1424,7 +1398,7 @@
                     <pic:cNvPicPr/>
                   </pic:nvPicPr>
                   <pic:blipFill>
-                    <a:blip r:embed="rId18"/>
+                    <a:blip r:embed="rId19"/>
                     <a:stretch>
                       <a:fillRect/>
                     </a:stretch>
@@ -1533,15 +1507,18 @@
     <w:p>
       <w:pPr>
         <w:ind w:left="720"/>
+        <w:rPr>
+          <w:rtl/>
+        </w:rPr>
       </w:pPr>
       <w:r>
         <w:rPr>
           <w:noProof/>
         </w:rPr>
         <w:drawing>
-          <wp:inline distT="0" distB="0" distL="0" distR="0" wp14:anchorId="5FEDABDF" wp14:editId="2BB90FA7">
-            <wp:extent cx="4778588" cy="3495586"/>
-            <wp:effectExtent l="0" t="0" r="3175" b="0"/>
+          <wp:inline distT="0" distB="0" distL="0" distR="0" wp14:anchorId="5FEDABDF" wp14:editId="6897F58F">
+            <wp:extent cx="4413103" cy="3228230"/>
+            <wp:effectExtent l="0" t="0" r="6985" b="0"/>
             <wp:docPr id="19" name="Picture 19"/>
             <wp:cNvGraphicFramePr>
               <a:graphicFrameLocks xmlns:a="http://schemas.openxmlformats.org/drawingml/2006/main" noChangeAspect="1"/>
@@ -1556,7 +1533,7 @@
                     </pic:cNvPicPr>
                   </pic:nvPicPr>
                   <pic:blipFill>
-                    <a:blip r:embed="rId19">
+                    <a:blip r:embed="rId20">
                       <a:extLst>
                         <a:ext uri="{28A0092B-C50C-407E-A947-70E740481C1C}">
                           <a14:useLocalDpi xmlns:a14="http://schemas.microsoft.com/office/drawing/2010/main" val="0"/>
@@ -1571,7 +1548,7 @@
                   <pic:spPr bwMode="auto">
                     <a:xfrm>
                       <a:off x="0" y="0"/>
-                      <a:ext cx="4798107" cy="3509864"/>
+                      <a:ext cx="4445223" cy="3251726"/>
                     </a:xfrm>
                     <a:prstGeom prst="rect">
                       <a:avLst/>
@@ -1586,6 +1563,18 @@
             </a:graphic>
           </wp:inline>
         </w:drawing>
+      </w:r>
+    </w:p>
+    <w:p>
+      <w:pPr>
+        <w:ind w:left="720"/>
+      </w:pPr>
+      <w:r>
+        <w:rPr>
+          <w:rFonts w:hint="cs"/>
+          <w:rtl/>
+        </w:rPr>
+        <w:t>(הסבר לסעיפים 6+7 נמצא בסיכום הרצאה 5)</w:t>
       </w:r>
     </w:p>
     <w:sectPr>
@@ -1820,6 +1809,7 @@
     <w:lsdException w:name="HTML Sample" w:semiHidden="1" w:unhideWhenUsed="1"/>
     <w:lsdException w:name="HTML Typewriter" w:semiHidden="1" w:unhideWhenUsed="1"/>
     <w:lsdException w:name="HTML Variable" w:semiHidden="1" w:unhideWhenUsed="1"/>
+    <w:lsdException w:name="Normal Table" w:semiHidden="1" w:unhideWhenUsed="1"/>
     <w:lsdException w:name="annotation subject" w:semiHidden="1" w:unhideWhenUsed="1"/>
     <w:lsdException w:name="No List" w:semiHidden="1" w:unhideWhenUsed="1"/>
     <w:lsdException w:name="Outline List 1" w:semiHidden="1" w:unhideWhenUsed="1"/>
@@ -1866,8 +1856,10 @@
     <w:lsdException w:name="Table Subtle 2" w:semiHidden="1" w:unhideWhenUsed="1"/>
     <w:lsdException w:name="Table Web 1" w:semiHidden="1" w:unhideWhenUsed="1"/>
     <w:lsdException w:name="Table Web 2" w:semiHidden="1" w:unhideWhenUsed="1"/>
+    <w:lsdException w:name="Table Web 3" w:semiHidden="1" w:unhideWhenUsed="1"/>
     <w:lsdException w:name="Balloon Text" w:semiHidden="1" w:unhideWhenUsed="1"/>
     <w:lsdException w:name="Table Grid" w:uiPriority="39"/>
+    <w:lsdException w:name="Table Theme" w:semiHidden="1" w:unhideWhenUsed="1"/>
     <w:lsdException w:name="Placeholder Text" w:semiHidden="1"/>
     <w:lsdException w:name="No Spacing" w:uiPriority="1" w:qFormat="1"/>
     <w:lsdException w:name="Light Shading" w:uiPriority="60"/>
